--- a/docx_pages/30_Adicionando perguntas e campos a um questionário.docx
+++ b/docx_pages/30_Adicionando perguntas e campos a um questionário.docx
@@ -2,7 +2,7 @@
 <file path=word/document.xml><?xml version="1.0" encoding="utf-8"?>
 <w:document xmlns:w="http://schemas.openxmlformats.org/wordprocessingml/2006/main" xmlns:m="http://schemas.openxmlformats.org/officeDocument/2006/math" xmlns:r="http://schemas.openxmlformats.org/officeDocument/2006/relationships" xmlns:o="urn:schemas-microsoft-com:office:office" xmlns:v="urn:schemas-microsoft-com:vml" xmlns:w10="urn:schemas-microsoft-com:office:word" xmlns:a="http://schemas.openxmlformats.org/drawingml/2006/main" xmlns:pic="http://schemas.openxmlformats.org/drawingml/2006/picture" xmlns:wp="http://schemas.openxmlformats.org/drawingml/2006/wordprocessingDrawing">
   <w:body>
-    <w:bookmarkStart w:id="55" w:name="mc-main-content"/>
+    <w:bookmarkStart w:id="58" w:name="mc-main-content"/>
     <w:p>
       <w:pPr>
         <w:pStyle w:val="FirstParagraph"/>
@@ -10,7 +10,7 @@
       <w:bookmarkStart w:id="20" w:name="aanchor220"/>
       <w:bookmarkEnd w:id="20"/>
     </w:p>
-    <w:bookmarkStart w:id="54" w:name="X3c968abea42b9a0d29d556033bb6161eafc6f50"/>
+    <w:bookmarkStart w:id="57" w:name="X3c968abea42b9a0d29d556033bb6161eafc6f50"/>
     <w:p>
       <w:pPr>
         <w:pStyle w:val="Heading1"/>
@@ -111,7 +111,7 @@
         </w:r>
       </w:hyperlink>
     </w:p>
-    <w:bookmarkStart w:id="22" w:name="X2a7aa5c7b1478b0f5b531cab311407b1a82ede9"/>
+    <w:bookmarkStart w:id="25" w:name="X2a7aa5c7b1478b0f5b531cab311407b1a82ede9"/>
     <w:p>
       <w:pPr>
         <w:pStyle w:val="Heading2"/>
@@ -177,7 +177,46 @@
         <w:t xml:space="preserve"> </w:t>
       </w:r>
       <w:r>
-        <w:t xml:space="preserve">Adicionar novo</w:t>
+        <w:drawing>
+          <wp:inline>
+            <wp:extent cx="134282" cy="134282"/>
+            <wp:effectExtent b="0" l="0" r="0" t="0"/>
+            <wp:docPr descr="Adicionar novo" title="Adicionar novo" id="23" name="Picture"/>
+            <a:graphic>
+              <a:graphicData uri="http://schemas.openxmlformats.org/drawingml/2006/picture">
+                <pic:pic>
+                  <pic:nvPicPr>
+                    <pic:cNvPr descr="C:/Users/samue/WebScrapper/HelpArcher-to-pdf/images/a23d7906035fbe6c8d79f15b4dd69b8e.png" id="24" name="Picture"/>
+                    <pic:cNvPicPr>
+                      <a:picLocks noChangeArrowheads="1" noChangeAspect="1"/>
+                    </pic:cNvPicPr>
+                  </pic:nvPicPr>
+                  <pic:blipFill>
+                    <a:blip r:embed="rId22"/>
+                    <a:stretch>
+                      <a:fillRect/>
+                    </a:stretch>
+                  </pic:blipFill>
+                  <pic:spPr bwMode="auto">
+                    <a:xfrm>
+                      <a:off x="0" y="0"/>
+                      <a:ext cx="134282" cy="134282"/>
+                    </a:xfrm>
+                    <a:prstGeom prst="rect">
+                      <a:avLst/>
+                    </a:prstGeom>
+                    <a:noFill/>
+                    <a:ln w="9525">
+                      <a:noFill/>
+                      <a:headEnd/>
+                      <a:tailEnd/>
+                    </a:ln>
+                  </pic:spPr>
+                </pic:pic>
+              </a:graphicData>
+            </a:graphic>
+          </wp:inline>
+        </w:drawing>
       </w:r>
       <w:r>
         <w:t xml:space="preserve"> </w:t>
@@ -240,8 +279,8 @@
         <w:t xml:space="preserve">Quando você sai da página Pesquisa de pergunta, o painel Layout Builder é exibido na página Gerenciar questionários. Uma janela é exibida com o status de sua operação de cópia. Quando concluída, clique na guia Layout para visualizar suas perguntas no layout do questionário. As perguntas são automaticamente agrupadas em seções por categoria de pergunta.</w:t>
       </w:r>
     </w:p>
-    <w:bookmarkEnd w:id="22"/>
-    <w:bookmarkStart w:id="29" w:name="Adicioneperguntasmanualmente"/>
+    <w:bookmarkEnd w:id="25"/>
+    <w:bookmarkStart w:id="32" w:name="Adicioneperguntasmanualmente"/>
     <w:p>
       <w:pPr>
         <w:pStyle w:val="Heading2"/>
@@ -266,7 +305,7 @@
           <w:numId w:val="1004"/>
         </w:numPr>
       </w:pPr>
-      <w:hyperlink r:id="rId23">
+      <w:hyperlink r:id="rId26">
         <w:r>
           <w:rPr>
             <w:rStyle w:val="Hyperlink"/>
@@ -283,7 +322,7 @@
           <w:numId w:val="1004"/>
         </w:numPr>
       </w:pPr>
-      <w:hyperlink r:id="rId24">
+      <w:hyperlink r:id="rId27">
         <w:r>
           <w:rPr>
             <w:rStyle w:val="Hyperlink"/>
@@ -300,7 +339,7 @@
           <w:numId w:val="1004"/>
         </w:numPr>
       </w:pPr>
-      <w:hyperlink r:id="rId25">
+      <w:hyperlink r:id="rId28">
         <w:r>
           <w:rPr>
             <w:rStyle w:val="Hyperlink"/>
@@ -317,7 +356,7 @@
           <w:numId w:val="1004"/>
         </w:numPr>
       </w:pPr>
-      <w:hyperlink r:id="rId26">
+      <w:hyperlink r:id="rId29">
         <w:r>
           <w:rPr>
             <w:rStyle w:val="Hyperlink"/>
@@ -334,7 +373,7 @@
           <w:numId w:val="1004"/>
         </w:numPr>
       </w:pPr>
-      <w:hyperlink r:id="rId27">
+      <w:hyperlink r:id="rId30">
         <w:r>
           <w:rPr>
             <w:rStyle w:val="Hyperlink"/>
@@ -351,7 +390,7 @@
           <w:numId w:val="1004"/>
         </w:numPr>
       </w:pPr>
-      <w:hyperlink r:id="rId28">
+      <w:hyperlink r:id="rId31">
         <w:r>
           <w:rPr>
             <w:rStyle w:val="Hyperlink"/>
@@ -360,8 +399,8 @@
         </w:r>
       </w:hyperlink>
     </w:p>
-    <w:bookmarkEnd w:id="29"/>
-    <w:bookmarkStart w:id="53" w:name="Adicionecampos"/>
+    <w:bookmarkEnd w:id="32"/>
+    <w:bookmarkStart w:id="56" w:name="Adicionecampos"/>
     <w:p>
       <w:pPr>
         <w:pStyle w:val="Heading2"/>
@@ -386,7 +425,7 @@
           <w:numId w:val="1005"/>
         </w:numPr>
       </w:pPr>
-      <w:hyperlink r:id="rId30">
+      <w:hyperlink r:id="rId33">
         <w:r>
           <w:rPr>
             <w:rStyle w:val="Hyperlink"/>
@@ -403,7 +442,7 @@
           <w:numId w:val="1005"/>
         </w:numPr>
       </w:pPr>
-      <w:hyperlink r:id="rId31">
+      <w:hyperlink r:id="rId34">
         <w:r>
           <w:rPr>
             <w:rStyle w:val="Hyperlink"/>
@@ -420,7 +459,7 @@
           <w:numId w:val="1005"/>
         </w:numPr>
       </w:pPr>
-      <w:hyperlink r:id="rId32">
+      <w:hyperlink r:id="rId35">
         <w:r>
           <w:rPr>
             <w:rStyle w:val="Hyperlink"/>
@@ -437,7 +476,7 @@
           <w:numId w:val="1005"/>
         </w:numPr>
       </w:pPr>
-      <w:hyperlink r:id="rId33">
+      <w:hyperlink r:id="rId36">
         <w:r>
           <w:rPr>
             <w:rStyle w:val="Hyperlink"/>
@@ -454,7 +493,7 @@
           <w:numId w:val="1005"/>
         </w:numPr>
       </w:pPr>
-      <w:hyperlink r:id="rId34">
+      <w:hyperlink r:id="rId37">
         <w:r>
           <w:rPr>
             <w:rStyle w:val="Hyperlink"/>
@@ -471,7 +510,7 @@
           <w:numId w:val="1005"/>
         </w:numPr>
       </w:pPr>
-      <w:hyperlink r:id="rId35">
+      <w:hyperlink r:id="rId38">
         <w:r>
           <w:rPr>
             <w:rStyle w:val="Hyperlink"/>
@@ -488,7 +527,7 @@
           <w:numId w:val="1005"/>
         </w:numPr>
       </w:pPr>
-      <w:hyperlink r:id="rId36">
+      <w:hyperlink r:id="rId39">
         <w:r>
           <w:rPr>
             <w:rStyle w:val="Hyperlink"/>
@@ -505,7 +544,7 @@
           <w:numId w:val="1005"/>
         </w:numPr>
       </w:pPr>
-      <w:hyperlink r:id="rId37">
+      <w:hyperlink r:id="rId40">
         <w:r>
           <w:rPr>
             <w:rStyle w:val="Hyperlink"/>
@@ -522,7 +561,7 @@
           <w:numId w:val="1005"/>
         </w:numPr>
       </w:pPr>
-      <w:hyperlink r:id="rId38">
+      <w:hyperlink r:id="rId41">
         <w:r>
           <w:rPr>
             <w:rStyle w:val="Hyperlink"/>
@@ -539,7 +578,7 @@
           <w:numId w:val="1005"/>
         </w:numPr>
       </w:pPr>
-      <w:hyperlink r:id="rId39">
+      <w:hyperlink r:id="rId42">
         <w:r>
           <w:rPr>
             <w:rStyle w:val="Hyperlink"/>
@@ -556,7 +595,7 @@
           <w:numId w:val="1005"/>
         </w:numPr>
       </w:pPr>
-      <w:hyperlink r:id="rId40">
+      <w:hyperlink r:id="rId43">
         <w:r>
           <w:rPr>
             <w:rStyle w:val="Hyperlink"/>
@@ -573,7 +612,7 @@
           <w:numId w:val="1005"/>
         </w:numPr>
       </w:pPr>
-      <w:hyperlink r:id="rId41">
+      <w:hyperlink r:id="rId44">
         <w:r>
           <w:rPr>
             <w:rStyle w:val="Hyperlink"/>
@@ -590,7 +629,7 @@
           <w:numId w:val="1005"/>
         </w:numPr>
       </w:pPr>
-      <w:hyperlink r:id="rId42">
+      <w:hyperlink r:id="rId45">
         <w:r>
           <w:rPr>
             <w:rStyle w:val="Hyperlink"/>
@@ -607,7 +646,7 @@
           <w:numId w:val="1005"/>
         </w:numPr>
       </w:pPr>
-      <w:hyperlink r:id="rId43">
+      <w:hyperlink r:id="rId46">
         <w:r>
           <w:rPr>
             <w:rStyle w:val="Hyperlink"/>
@@ -624,7 +663,7 @@
           <w:numId w:val="1005"/>
         </w:numPr>
       </w:pPr>
-      <w:hyperlink r:id="rId44">
+      <w:hyperlink r:id="rId47">
         <w:r>
           <w:rPr>
             <w:rStyle w:val="Hyperlink"/>
@@ -641,7 +680,7 @@
           <w:numId w:val="1005"/>
         </w:numPr>
       </w:pPr>
-      <w:hyperlink r:id="rId45">
+      <w:hyperlink r:id="rId48">
         <w:r>
           <w:rPr>
             <w:rStyle w:val="Hyperlink"/>
@@ -658,7 +697,7 @@
           <w:numId w:val="1005"/>
         </w:numPr>
       </w:pPr>
-      <w:hyperlink r:id="rId46">
+      <w:hyperlink r:id="rId49">
         <w:r>
           <w:rPr>
             <w:rStyle w:val="Hyperlink"/>
@@ -675,7 +714,7 @@
           <w:numId w:val="1005"/>
         </w:numPr>
       </w:pPr>
-      <w:hyperlink r:id="rId47">
+      <w:hyperlink r:id="rId50">
         <w:r>
           <w:rPr>
             <w:rStyle w:val="Hyperlink"/>
@@ -692,7 +731,7 @@
           <w:numId w:val="1005"/>
         </w:numPr>
       </w:pPr>
-      <w:hyperlink r:id="rId48">
+      <w:hyperlink r:id="rId51">
         <w:r>
           <w:rPr>
             <w:rStyle w:val="Hyperlink"/>
@@ -709,7 +748,7 @@
           <w:numId w:val="1005"/>
         </w:numPr>
       </w:pPr>
-      <w:hyperlink r:id="rId49">
+      <w:hyperlink r:id="rId52">
         <w:r>
           <w:rPr>
             <w:rStyle w:val="Hyperlink"/>
@@ -726,7 +765,7 @@
           <w:numId w:val="1005"/>
         </w:numPr>
       </w:pPr>
-      <w:hyperlink r:id="rId50">
+      <w:hyperlink r:id="rId53">
         <w:r>
           <w:rPr>
             <w:rStyle w:val="Hyperlink"/>
@@ -743,7 +782,7 @@
           <w:numId w:val="1005"/>
         </w:numPr>
       </w:pPr>
-      <w:hyperlink r:id="rId51">
+      <w:hyperlink r:id="rId54">
         <w:r>
           <w:rPr>
             <w:rStyle w:val="Hyperlink"/>
@@ -760,7 +799,7 @@
           <w:numId w:val="1005"/>
         </w:numPr>
       </w:pPr>
-      <w:hyperlink r:id="rId52">
+      <w:hyperlink r:id="rId55">
         <w:r>
           <w:rPr>
             <w:rStyle w:val="Hyperlink"/>
@@ -769,9 +808,9 @@
         </w:r>
       </w:hyperlink>
     </w:p>
-    <w:bookmarkEnd w:id="53"/>
-    <w:bookmarkEnd w:id="54"/>
-    <w:bookmarkEnd w:id="55"/>
+    <w:bookmarkEnd w:id="56"/>
+    <w:bookmarkEnd w:id="57"/>
+    <w:bookmarkEnd w:id="58"/>
     <w:sectPr>
       <w:footnotePr>
         <w:numRestart w:val="eachSect"/>
